--- a/이산수학/이산수학 3차시.docx
+++ b/이산수학/이산수학 3차시.docx
@@ -5,6 +5,7 @@
     <w:p>
       <w:pPr>
         <w:ind w:firstLine="800"/>
+        <w:jc w:val="left"/>
         <w:rPr>
           <w:b/>
           <w:bCs/>
@@ -12,6 +13,7 @@
           <w:szCs w:val="28"/>
         </w:rPr>
       </w:pPr>
+      <w:proofErr w:type="gramStart"/>
       <w:r>
         <w:rPr>
           <w:rFonts w:hint="eastAsia"/>
@@ -39,17 +41,17 @@
           <w:sz w:val="24"/>
           <w:szCs w:val="28"/>
         </w:rPr>
-        <w:t xml:space="preserve">: </w:t>
-      </w:r>
-      <w:r>
-        <w:rPr>
-          <w:rFonts w:hint="eastAsia"/>
+        <w:t>:</w:t>
+      </w:r>
+      <w:proofErr w:type="gramEnd"/>
+      <w:r>
+        <w:rPr>
           <w:b/>
           <w:bCs/>
           <w:sz w:val="24"/>
           <w:szCs w:val="28"/>
         </w:rPr>
-        <w:t>2</w:t>
+        <w:t xml:space="preserve"> </w:t>
       </w:r>
       <w:r>
         <w:rPr>
@@ -59,297 +61,568 @@
           <w:sz w:val="24"/>
           <w:szCs w:val="28"/>
         </w:rPr>
-        <w:t>차시</w:t>
-      </w:r>
-    </w:p>
-    <w:p/>
-    <w:p>
-      <w:pPr>
+        <w:t>3</w:t>
+      </w:r>
+      <w:r>
         <w:rPr>
           <w:rFonts w:hint="eastAsia"/>
           <w:b/>
           <w:bCs/>
-        </w:rPr>
-      </w:pPr>
-      <w:r>
-        <w:rPr>
-          <w:rFonts w:hint="eastAsia"/>
+          <w:sz w:val="24"/>
+          <w:szCs w:val="28"/>
+        </w:rPr>
+        <w:t>차시</w:t>
+      </w:r>
+    </w:p>
+    <w:p>
+      <w:pPr>
+        <w:jc w:val="left"/>
+      </w:pPr>
+    </w:p>
+    <w:p>
+      <w:pPr>
+        <w:jc w:val="left"/>
+        <w:rPr>
           <w:b/>
           <w:bCs/>
         </w:rPr>
-        <w:t>까먹을까봐 적는공간</w:t>
-      </w:r>
-    </w:p>
-    <w:p>
-      <w:pPr>
-        <w:rPr>
-          <w:rFonts w:hint="eastAsia"/>
-        </w:rPr>
-      </w:pPr>
-      <w:r>
-        <w:rPr>
-          <w:rFonts w:hint="eastAsia"/>
-        </w:rPr>
-        <w:t>시스템소프트웨어 = os(operation system)</w:t>
-      </w:r>
-    </w:p>
-    <w:p>
-      <w:r>
-        <w:rPr>
-          <w:rFonts w:hint="eastAsia"/>
-        </w:rPr>
-        <w:t>유틸리티 = 백신 같은?</w:t>
-      </w:r>
-    </w:p>
-    <w:p>
-      <w:pPr>
-        <w:rPr>
-          <w:rFonts w:hint="eastAsia"/>
-        </w:rPr>
-      </w:pPr>
-      <w:r>
-        <w:rPr>
-          <w:rFonts w:hint="eastAsia"/>
-        </w:rPr>
-        <w:t>응용소프트웨어 = 어떤 작업을 하기위한 프로그램 같은 것 들.</w:t>
-      </w:r>
-    </w:p>
-    <w:p/>
-    <w:p>
-      <w:pPr>
-        <w:rPr>
+      </w:pPr>
+      <w:proofErr w:type="spellStart"/>
+      <w:r>
+        <w:rPr>
+          <w:rFonts w:hint="eastAsia"/>
           <w:b/>
           <w:bCs/>
         </w:rPr>
-      </w:pPr>
+        <w:t>까먹을까봐</w:t>
+      </w:r>
+      <w:proofErr w:type="spellEnd"/>
       <w:r>
         <w:rPr>
           <w:rFonts w:hint="eastAsia"/>
           <w:b/>
           <w:bCs/>
         </w:rPr>
-        <w:t>추상화</w:t>
-      </w:r>
-    </w:p>
-    <w:p>
-      <w:pPr>
-        <w:rPr>
-          <w:rFonts w:hint="eastAsia"/>
-        </w:rPr>
-      </w:pPr>
-      <w:r>
-        <w:rPr>
-          <w:rFonts w:hint="eastAsia"/>
-        </w:rPr>
-        <w:t>지하철노선도의 간략화로 설명하심</w:t>
-      </w:r>
-    </w:p>
-    <w:p/>
-    <w:p>
-      <w:pPr>
-        <w:jc w:val="left"/>
-        <w:rPr>
+        <w:t xml:space="preserve"> </w:t>
+      </w:r>
+      <w:proofErr w:type="spellStart"/>
+      <w:r>
+        <w:rPr>
+          <w:rFonts w:hint="eastAsia"/>
           <w:b/>
           <w:bCs/>
         </w:rPr>
-      </w:pPr>
-      <w:r>
+        <w:t>적는공간</w:t>
+      </w:r>
+      <w:proofErr w:type="spellEnd"/>
+    </w:p>
+    <w:p>
+      <w:pPr>
+        <w:jc w:val="left"/>
+      </w:pPr>
+      <w:r>
+        <w:rPr>
+          <w:rFonts w:hint="eastAsia"/>
+        </w:rPr>
+        <w:t xml:space="preserve">술어 </w:t>
+      </w:r>
+      <w:proofErr w:type="gramStart"/>
+      <w:r>
+        <w:rPr>
+          <w:rFonts w:hint="eastAsia"/>
+        </w:rPr>
+        <w:t>논리 :</w:t>
+      </w:r>
+      <w:proofErr w:type="gramEnd"/>
+      <w:r>
+        <w:rPr>
+          <w:rFonts w:hint="eastAsia"/>
+        </w:rPr>
+        <w:t xml:space="preserve"> 주어와 술어로 구분하는 참/거짓에 관한 법칙</w:t>
+      </w:r>
+    </w:p>
+    <w:p>
+      <w:pPr>
+        <w:jc w:val="left"/>
+      </w:pPr>
+    </w:p>
+    <w:p>
+      <w:pPr>
+        <w:jc w:val="left"/>
+      </w:pPr>
+      <w:proofErr w:type="spellStart"/>
+      <w:r>
+        <w:rPr>
+          <w:rFonts w:hint="eastAsia"/>
+        </w:rPr>
+        <w:t>베타적</w:t>
+      </w:r>
+      <w:proofErr w:type="spellEnd"/>
+      <w:r>
+        <w:rPr>
+          <w:rFonts w:hint="eastAsia"/>
+        </w:rPr>
+        <w:t xml:space="preserve"> 논리합(</w:t>
+      </w:r>
+      <w:r>
+        <w:rPr>
+          <w:rFonts w:ascii="Cambria Math" w:hAnsi="Cambria Math" w:cs="Cambria Math"/>
+        </w:rPr>
+        <w:t>⊕</w:t>
+      </w:r>
+      <w:r>
+        <w:rPr>
+          <w:rFonts w:hint="eastAsia"/>
+        </w:rPr>
+        <w:t xml:space="preserve">): </w:t>
+      </w:r>
+      <w:proofErr w:type="spellStart"/>
+      <w:r>
+        <w:rPr>
+          <w:rFonts w:hint="eastAsia"/>
+        </w:rPr>
+        <w:t>다를때만</w:t>
+      </w:r>
+      <w:proofErr w:type="spellEnd"/>
+      <w:r>
+        <w:rPr>
+          <w:rFonts w:hint="eastAsia"/>
+        </w:rPr>
+        <w:t xml:space="preserve"> 참</w:t>
+      </w:r>
+    </w:p>
+    <w:p>
+      <w:pPr>
+        <w:jc w:val="left"/>
+        <w:rPr>
+          <w:rFonts w:hint="eastAsia"/>
+        </w:rPr>
+      </w:pPr>
+      <w:proofErr w:type="gramStart"/>
+      <w:r>
+        <w:rPr>
+          <w:rFonts w:hint="eastAsia"/>
+        </w:rPr>
+        <w:t>조건 :</w:t>
+      </w:r>
+      <w:proofErr w:type="gramEnd"/>
+      <w:r>
+        <w:rPr>
+          <w:rFonts w:hint="eastAsia"/>
+        </w:rPr>
+        <w:t xml:space="preserve"> T -&gt; F 빼고 다 참</w:t>
+      </w:r>
+      <w:r>
+        <w:br/>
+      </w:r>
+      <w:r>
+        <w:rPr>
+          <w:rFonts w:hint="eastAsia"/>
+        </w:rPr>
+        <w:t xml:space="preserve">쌍방조건 : </w:t>
+      </w:r>
+      <w:proofErr w:type="spellStart"/>
+      <w:r>
+        <w:rPr>
+          <w:rFonts w:hint="eastAsia"/>
+        </w:rPr>
+        <w:t>두녀석</w:t>
+      </w:r>
+      <w:proofErr w:type="spellEnd"/>
+      <w:r>
+        <w:rPr>
+          <w:rFonts w:hint="eastAsia"/>
+        </w:rPr>
+        <w:t xml:space="preserve"> 같으면 참</w:t>
+      </w:r>
+    </w:p>
+    <w:p>
+      <w:pPr>
+        <w:jc w:val="left"/>
+      </w:pPr>
+    </w:p>
+    <w:p>
+      <w:pPr>
+        <w:jc w:val="left"/>
+        <w:rPr>
+          <w:rFonts w:hint="eastAsia"/>
+        </w:rPr>
+      </w:pPr>
+      <w:r>
+        <w:rPr>
+          <w:rFonts w:hint="eastAsia"/>
+        </w:rPr>
+        <w:t>논리곱이 and고</w:t>
+      </w:r>
+      <w:r>
+        <w:br/>
+      </w:r>
+      <w:r>
+        <w:rPr>
+          <w:rFonts w:hint="eastAsia"/>
+        </w:rPr>
+        <w:t>논리합이 or이다</w:t>
+      </w:r>
+      <w:r>
+        <w:br/>
+      </w:r>
+      <w:r>
+        <w:rPr>
+          <w:rFonts w:hint="eastAsia"/>
+        </w:rPr>
+        <w:t xml:space="preserve">배타적 논리합이 </w:t>
+      </w:r>
+      <w:proofErr w:type="spellStart"/>
+      <w:r>
+        <w:rPr>
+          <w:rFonts w:hint="eastAsia"/>
+        </w:rPr>
+        <w:t>xor</w:t>
+      </w:r>
+      <w:proofErr w:type="spellEnd"/>
+    </w:p>
+    <w:p>
+      <w:pPr>
+        <w:jc w:val="left"/>
+        <w:rPr>
+          <w:rFonts w:hint="eastAsia"/>
+        </w:rPr>
+      </w:pPr>
+    </w:p>
+    <w:p>
+      <w:pPr>
+        <w:jc w:val="left"/>
         <w:rPr>
           <w:rFonts w:hint="eastAsia"/>
           <w:b/>
           <w:bCs/>
         </w:rPr>
-        <w:t>1차산업혁명</w:t>
-      </w:r>
-    </w:p>
-    <w:p>
-      <w:pPr>
-        <w:jc w:val="left"/>
-      </w:pPr>
-      <w:r>
-        <w:rPr>
-          <w:rFonts w:hint="eastAsia"/>
-        </w:rPr>
-        <w:t>1874년 영국 증기기관 -&gt; 증기기관을 기반으로 한 기계화 혁명</w:t>
-      </w:r>
-    </w:p>
-    <w:p>
-      <w:pPr>
-        <w:jc w:val="left"/>
-        <w:rPr>
+      </w:pPr>
+      <w:r>
+        <w:rPr>
+          <w:rFonts w:hint="eastAsia"/>
           <w:b/>
           <w:bCs/>
         </w:rPr>
-      </w:pPr>
-      <w:r>
-        <w:rPr>
-          <w:rFonts w:hint="eastAsia"/>
+        <w:t>명제</w:t>
+      </w:r>
+    </w:p>
+    <w:p>
+      <w:pPr>
+        <w:jc w:val="left"/>
+      </w:pPr>
+      <w:r>
+        <w:rPr>
+          <w:rFonts w:hint="eastAsia"/>
+        </w:rPr>
+        <w:t xml:space="preserve">단순 </w:t>
+      </w:r>
+      <w:proofErr w:type="gramStart"/>
+      <w:r>
+        <w:rPr>
+          <w:rFonts w:hint="eastAsia"/>
+        </w:rPr>
+        <w:t>명제 :</w:t>
+      </w:r>
+      <w:proofErr w:type="gramEnd"/>
+      <w:r>
+        <w:rPr>
+          <w:rFonts w:hint="eastAsia"/>
+        </w:rPr>
+        <w:t xml:space="preserve"> 하나의 문장 혹은 식으로 구성되어 있는 명제</w:t>
+      </w:r>
+    </w:p>
+    <w:p>
+      <w:pPr>
+        <w:jc w:val="left"/>
+      </w:pPr>
+      <w:r>
+        <w:rPr>
+          <w:rFonts w:hint="eastAsia"/>
+        </w:rPr>
+        <w:t xml:space="preserve">합성 </w:t>
+      </w:r>
+      <w:proofErr w:type="gramStart"/>
+      <w:r>
+        <w:rPr>
+          <w:rFonts w:hint="eastAsia"/>
+        </w:rPr>
+        <w:t>명제 :</w:t>
+      </w:r>
+      <w:proofErr w:type="gramEnd"/>
+      <w:r>
+        <w:rPr>
+          <w:rFonts w:hint="eastAsia"/>
+        </w:rPr>
+        <w:t xml:space="preserve"> 여러 개의 단순 명제들이 논리 연산자로 연결되어 만들어진 명제</w:t>
+      </w:r>
+    </w:p>
+    <w:p>
+      <w:pPr>
+        <w:jc w:val="left"/>
+      </w:pPr>
+    </w:p>
+    <w:p>
+      <w:pPr>
+        <w:jc w:val="left"/>
+      </w:pPr>
+      <w:r>
+        <w:rPr>
+          <w:rFonts w:hint="eastAsia"/>
+        </w:rPr>
+        <w:t>???? p를 창으로 찌르면 p가 나니까 필요조건이다.</w:t>
+      </w:r>
+      <w:r>
+        <w:br/>
+      </w:r>
+      <w:r>
+        <w:rPr>
+          <w:rFonts w:hint="eastAsia"/>
+        </w:rPr>
+        <w:t xml:space="preserve">q -&gt; </w:t>
+      </w:r>
+      <w:proofErr w:type="gramStart"/>
+      <w:r>
+        <w:rPr>
+          <w:rFonts w:hint="eastAsia"/>
+        </w:rPr>
+        <w:t>p :</w:t>
+      </w:r>
+      <w:proofErr w:type="gramEnd"/>
+      <w:r>
+        <w:rPr>
+          <w:rFonts w:hint="eastAsia"/>
+        </w:rPr>
+        <w:t xml:space="preserve"> p는 q의 필요조건</w:t>
+      </w:r>
+    </w:p>
+    <w:p>
+      <w:pPr>
+        <w:jc w:val="left"/>
+      </w:pPr>
+    </w:p>
+    <w:p>
+      <w:pPr>
+        <w:jc w:val="left"/>
+        <w:rPr>
+          <w:rFonts w:hint="eastAsia"/>
+        </w:rPr>
+      </w:pPr>
+      <w:r>
+        <w:rPr>
+          <w:rFonts w:hint="eastAsia"/>
+        </w:rPr>
+        <w:t xml:space="preserve">항진 </w:t>
+      </w:r>
+      <w:proofErr w:type="gramStart"/>
+      <w:r>
+        <w:rPr>
+          <w:rFonts w:hint="eastAsia"/>
+        </w:rPr>
+        <w:t>명제 :</w:t>
+      </w:r>
+      <w:proofErr w:type="gramEnd"/>
+      <w:r>
+        <w:rPr>
+          <w:rFonts w:hint="eastAsia"/>
+        </w:rPr>
+        <w:t xml:space="preserve"> 합성 명제에서 그 명제를 구성하는 단순 명제들의 </w:t>
+      </w:r>
+      <w:proofErr w:type="spellStart"/>
+      <w:r>
+        <w:rPr>
+          <w:rFonts w:hint="eastAsia"/>
+        </w:rPr>
+        <w:t>진리값에</w:t>
+      </w:r>
+      <w:proofErr w:type="spellEnd"/>
+      <w:r>
+        <w:rPr>
+          <w:rFonts w:hint="eastAsia"/>
+        </w:rPr>
+        <w:t xml:space="preserve"> 관계없이 그 합성 명제의 모든 </w:t>
+      </w:r>
+      <w:proofErr w:type="spellStart"/>
+      <w:r>
+        <w:rPr>
+          <w:rFonts w:hint="eastAsia"/>
+        </w:rPr>
+        <w:t>진리값이</w:t>
+      </w:r>
+      <w:proofErr w:type="spellEnd"/>
+      <w:r>
+        <w:rPr>
+          <w:rFonts w:hint="eastAsia"/>
+        </w:rPr>
+        <w:t xml:space="preserve"> 항상 참인 명제 ( ~P or P (P가 T든 F든 참.))</w:t>
+      </w:r>
+    </w:p>
+    <w:p>
+      <w:pPr>
+        <w:jc w:val="left"/>
+      </w:pPr>
+      <w:r>
+        <w:rPr>
+          <w:rFonts w:hint="eastAsia"/>
+        </w:rPr>
+        <w:t xml:space="preserve">모순 </w:t>
+      </w:r>
+      <w:proofErr w:type="gramStart"/>
+      <w:r>
+        <w:rPr>
+          <w:rFonts w:hint="eastAsia"/>
+        </w:rPr>
+        <w:t>명제 :</w:t>
+      </w:r>
+      <w:proofErr w:type="gramEnd"/>
+      <w:r>
+        <w:rPr>
+          <w:rFonts w:hint="eastAsia"/>
+        </w:rPr>
+        <w:t xml:space="preserve"> 얘는 반대로 모든 </w:t>
+      </w:r>
+      <w:proofErr w:type="spellStart"/>
+      <w:r>
+        <w:rPr>
+          <w:rFonts w:hint="eastAsia"/>
+        </w:rPr>
+        <w:t>진리값이</w:t>
+      </w:r>
+      <w:proofErr w:type="spellEnd"/>
+      <w:r>
+        <w:rPr>
+          <w:rFonts w:hint="eastAsia"/>
+        </w:rPr>
+        <w:t xml:space="preserve"> 항상 거짓인 명제 ( ~P and P </w:t>
+      </w:r>
+      <w:r>
+        <w:rPr>
+          <w:rFonts w:hint="eastAsia"/>
+        </w:rPr>
+        <w:t xml:space="preserve">(P가 T든 F든 </w:t>
+      </w:r>
+      <w:r>
+        <w:rPr>
+          <w:rFonts w:hint="eastAsia"/>
+        </w:rPr>
+        <w:t>거짓</w:t>
+      </w:r>
+      <w:r>
+        <w:rPr>
+          <w:rFonts w:hint="eastAsia"/>
+        </w:rPr>
+        <w:t>.)</w:t>
+      </w:r>
+      <w:r>
+        <w:rPr>
+          <w:rFonts w:hint="eastAsia"/>
+        </w:rPr>
+        <w:t>)</w:t>
+      </w:r>
+    </w:p>
+    <w:p>
+      <w:pPr>
+        <w:jc w:val="left"/>
+      </w:pPr>
+    </w:p>
+    <w:p>
+      <w:pPr>
+        <w:jc w:val="left"/>
+        <w:rPr>
           <w:b/>
           <w:bCs/>
         </w:rPr>
-        <w:t>2차산업혁명</w:t>
-      </w:r>
-    </w:p>
-    <w:p>
-      <w:pPr>
-        <w:jc w:val="left"/>
-      </w:pPr>
-      <w:r>
-        <w:rPr>
-          <w:rFonts w:hint="eastAsia"/>
-        </w:rPr>
-        <w:t xml:space="preserve">에디슨의 전기 -&gt; 발전 및 전구를 통해 24시간 낮처럼 활동할 수 있게. </w:t>
-      </w:r>
-    </w:p>
-    <w:p>
-      <w:pPr>
-        <w:jc w:val="left"/>
-        <w:rPr>
+      </w:pPr>
+      <w:r>
+        <w:rPr>
+          <w:rFonts w:hint="eastAsia"/>
           <w:b/>
           <w:bCs/>
         </w:rPr>
-      </w:pPr>
-      <w:r>
-        <w:rPr>
-          <w:rFonts w:hint="eastAsia"/>
-          <w:b/>
-          <w:bCs/>
-        </w:rPr>
-        <w:t>3차산업혁명</w:t>
-      </w:r>
-    </w:p>
-    <w:p>
-      <w:pPr>
-        <w:jc w:val="left"/>
-        <w:rPr>
-          <w:rFonts w:hint="eastAsia"/>
-        </w:rPr>
-      </w:pPr>
-      <w:r>
-        <w:rPr>
-          <w:rFonts w:hint="eastAsia"/>
-        </w:rPr>
-        <w:t>정보를 가지고 수익창출(소프트웨어를 만듬.) -&gt; 컴퓨터, 인터넷을 통한 혁명</w:t>
-      </w:r>
-    </w:p>
-    <w:p>
-      <w:pPr>
-        <w:jc w:val="left"/>
-        <w:rPr>
-          <w:rFonts w:hint="eastAsia"/>
-        </w:rPr>
-      </w:pPr>
-    </w:p>
-    <w:p>
-      <w:pPr>
-        <w:jc w:val="left"/>
-        <w:rPr>
-          <w:rFonts w:hint="eastAsia"/>
-          <w:b/>
-          <w:bCs/>
-        </w:rPr>
-      </w:pPr>
-      <w:r>
-        <w:rPr>
-          <w:rFonts w:hint="eastAsia"/>
-          <w:b/>
-          <w:bCs/>
-        </w:rPr>
-        <w:t>4차산업혁명</w:t>
-      </w:r>
-      <w:r>
-        <w:rPr>
-          <w:rFonts w:hint="eastAsia"/>
-          <w:b/>
-          <w:bCs/>
-        </w:rPr>
-        <w:t xml:space="preserve"> (제 2의 정보 혁명)</w:t>
-      </w:r>
-    </w:p>
-    <w:p>
-      <w:pPr>
-        <w:jc w:val="left"/>
-      </w:pPr>
-      <w:r>
-        <w:rPr>
-          <w:rFonts w:hint="eastAsia"/>
-        </w:rPr>
-        <w:t xml:space="preserve">증기(1차) </w:t>
-      </w:r>
-      <w:r>
-        <w:t>–</w:t>
-      </w:r>
-      <w:r>
-        <w:rPr>
-          <w:rFonts w:hint="eastAsia"/>
-        </w:rPr>
-        <w:t xml:space="preserve"> 전기(2차) </w:t>
-      </w:r>
-      <w:r>
-        <w:t>–</w:t>
-      </w:r>
-      <w:r>
-        <w:rPr>
-          <w:rFonts w:hint="eastAsia"/>
-        </w:rPr>
-        <w:t xml:space="preserve"> 정보/인터넷(3차) </w:t>
-      </w:r>
-      <w:r>
-        <w:t>–</w:t>
-      </w:r>
-      <w:r>
-        <w:rPr>
-          <w:rFonts w:hint="eastAsia"/>
-        </w:rPr>
-        <w:t xml:space="preserve"> 이후,</w:t>
-      </w:r>
-      <w:r>
-        <w:br/>
-      </w:r>
-      <w:r>
-        <w:rPr>
-          <w:rFonts w:hint="eastAsia"/>
-        </w:rPr>
-        <w:t>융합 기술을 기반으로 한 초지능/초연결 사회 (인공지능, 빅데이터, 로봇, 드론, 가상현실, 증강현실, 클라우드, 3d프린터, 블록체인 등을 연결해서 초연결 사회.)</w:t>
-      </w:r>
-    </w:p>
-    <w:p/>
-    <w:p>
-      <w:r>
-        <w:rPr>
-          <w:rFonts w:hint="eastAsia"/>
-        </w:rPr>
-        <w:t>그외에 배운거</w:t>
-      </w:r>
-    </w:p>
-    <w:p>
-      <w:r>
-        <w:rPr>
-          <w:rFonts w:hint="eastAsia"/>
-        </w:rPr>
-        <w:t>다이어그램 어쩌구</w:t>
-      </w:r>
-    </w:p>
-    <w:p>
-      <w:r>
-        <w:rPr>
-          <w:rFonts w:hint="eastAsia"/>
-        </w:rPr>
-        <w:t>트리 어쩌구</w:t>
-      </w:r>
-    </w:p>
-    <w:p>
-      <w:pPr>
-        <w:rPr>
-          <w:rFonts w:hint="eastAsia"/>
-        </w:rPr>
-      </w:pPr>
-      <w:r>
-        <w:rPr>
-          <w:rFonts w:hint="eastAsia"/>
-        </w:rPr>
-        <w:t>이산수학은 방정식을 푸는 빠른 방법을 찾는 과목이다. 지름길 찾기</w:t>
-      </w:r>
+        <w:t>논리적 동치 관계</w:t>
+      </w:r>
+    </w:p>
+    <w:p>
+      <w:pPr>
+        <w:jc w:val="left"/>
+      </w:pPr>
+    </w:p>
+    <w:p>
+      <w:pPr>
+        <w:jc w:val="left"/>
+      </w:pPr>
+    </w:p>
+    <w:p>
+      <w:pPr>
+        <w:jc w:val="left"/>
+      </w:pPr>
+      <w:r>
+        <w:lastRenderedPageBreak/>
+        <w:drawing>
+          <wp:inline distT="0" distB="0" distL="0" distR="0" wp14:anchorId="6CE2743C" wp14:editId="71543D0E">
+            <wp:extent cx="3657533" cy="2516428"/>
+            <wp:effectExtent l="0" t="0" r="0" b="0"/>
+            <wp:docPr id="1535194498" name="그림 1" descr="텍스트, 전자제품, 스크린샷, 웹 페이지이(가) 표시된 사진&#10;&#10;자동 생성된 설명"/>
+            <wp:cNvGraphicFramePr>
+              <a:graphicFrameLocks xmlns:a="http://schemas.openxmlformats.org/drawingml/2006/main" noChangeAspect="1"/>
+            </wp:cNvGraphicFramePr>
+            <a:graphic xmlns:a="http://schemas.openxmlformats.org/drawingml/2006/main">
+              <a:graphicData uri="http://schemas.openxmlformats.org/drawingml/2006/picture">
+                <pic:pic xmlns:pic="http://schemas.openxmlformats.org/drawingml/2006/picture">
+                  <pic:nvPicPr>
+                    <pic:cNvPr id="1535194498" name="그림 1" descr="텍스트, 전자제품, 스크린샷, 웹 페이지이(가) 표시된 사진&#10;&#10;자동 생성된 설명"/>
+                    <pic:cNvPicPr/>
+                  </pic:nvPicPr>
+                  <pic:blipFill>
+                    <a:blip r:embed="rId5"/>
+                    <a:stretch>
+                      <a:fillRect/>
+                    </a:stretch>
+                  </pic:blipFill>
+                  <pic:spPr>
+                    <a:xfrm>
+                      <a:off x="0" y="0"/>
+                      <a:ext cx="3659248" cy="2517608"/>
+                    </a:xfrm>
+                    <a:prstGeom prst="rect">
+                      <a:avLst/>
+                    </a:prstGeom>
+                  </pic:spPr>
+                </pic:pic>
+              </a:graphicData>
+            </a:graphic>
+          </wp:inline>
+        </w:drawing>
+      </w:r>
+    </w:p>
+    <w:p>
+      <w:pPr>
+        <w:jc w:val="left"/>
+      </w:pPr>
+      <w:r>
+        <w:rPr>
+          <w:rFonts w:hint="eastAsia"/>
+        </w:rPr>
+        <w:t>부정문장을 논리적으로 표현하라고 문제 내시겠다고 하심</w:t>
+      </w:r>
+    </w:p>
+    <w:p>
+      <w:pPr>
+        <w:jc w:val="left"/>
+      </w:pPr>
+    </w:p>
+    <w:p>
+      <w:pPr>
+        <w:jc w:val="left"/>
+      </w:pPr>
+    </w:p>
+    <w:p>
+      <w:pPr>
+        <w:jc w:val="left"/>
+        <w:rPr>
+          <w:rFonts w:hint="eastAsia"/>
+        </w:rPr>
+      </w:pPr>
     </w:p>
     <w:sectPr>
       <w:pgSz w:w="11906" w:h="16838"/>
